--- a/4、枚举类的使用 相当于数据字典的用法.docx
+++ b/4、枚举类的使用 相当于数据字典的用法.docx
@@ -1,16 +1,29 @@
 
 <file path=word/document.xml><?xml version="1.0" encoding="utf-8"?>
-<w:document xmlns:wpc="http://schemas.microsoft.com/office/word/2010/wordprocessingCanvas" xmlns:mc="http://schemas.openxmlformats.org/markup-compatibility/2006" xmlns:o="urn:schemas-microsoft-com:office:office" xmlns:r="http://schemas.openxmlformats.org/officeDocument/2006/relationships" xmlns:m="http://schemas.openxmlformats.org/officeDocument/2006/math" xmlns:v="urn:schemas-microsoft-com:vml" xmlns:wp14="http://schemas.microsoft.com/office/word/2010/wordprocessingDrawing" xmlns:wp="http://schemas.openxmlformats.org/drawingml/2006/wordprocessingDrawing" xmlns:w10="urn:schemas-microsoft-com:office:word" xmlns:w="http://schemas.openxmlformats.org/wordprocessingml/2006/main" xmlns:w14="http://schemas.microsoft.com/office/word/2010/wordml" xmlns:w15="http://schemas.microsoft.com/office/word/2012/wordml" xmlns:wpg="http://schemas.microsoft.com/office/word/2010/wordprocessingGroup" xmlns:wpi="http://schemas.microsoft.com/office/word/2010/wordprocessingInk" xmlns:wne="http://schemas.microsoft.com/office/word/2006/wordml" xmlns:wps="http://schemas.microsoft.com/office/word/2010/wordprocessingShape" mc:Ignorable="w14 w15 wp14">
+<w:document xmlns:wpc="http://schemas.microsoft.com/office/word/2010/wordprocessingCanvas" xmlns:cx="http://schemas.microsoft.com/office/drawing/2014/chartex" xmlns:cx1="http://schemas.microsoft.com/office/drawing/2015/9/8/chartex" xmlns:mc="http://schemas.openxmlformats.org/markup-compatibility/2006" xmlns:o="urn:schemas-microsoft-com:office:office" xmlns:r="http://schemas.openxmlformats.org/officeDocument/2006/relationships" xmlns:m="http://schemas.openxmlformats.org/officeDocument/2006/math" xmlns:v="urn:schemas-microsoft-com:vml" xmlns:wp14="http://schemas.microsoft.com/office/word/2010/wordprocessingDrawing" xmlns:wp="http://schemas.openxmlformats.org/drawingml/2006/wordprocessingDrawing" xmlns:w10="urn:schemas-microsoft-com:office:word" xmlns:w="http://schemas.openxmlformats.org/wordprocessingml/2006/main" xmlns:w14="http://schemas.microsoft.com/office/word/2010/wordml" xmlns:w15="http://schemas.microsoft.com/office/word/2012/wordml" xmlns:w16se="http://schemas.microsoft.com/office/word/2015/wordml/symex" xmlns:wpg="http://schemas.microsoft.com/office/word/2010/wordprocessingGroup" xmlns:wpi="http://schemas.microsoft.com/office/word/2010/wordprocessingInk" xmlns:wne="http://schemas.microsoft.com/office/word/2006/wordml" xmlns:wps="http://schemas.microsoft.com/office/word/2010/wordprocessingShape" mc:Ignorable="w14 w15 w16se wp14">
   <w:body>
     <w:p>
-      <w:hyperlink r:id="rId4" w:history="1">
-        <w:r>
-          <w:rPr>
-            <w:rStyle w:val="a3"/>
-          </w:rPr>
-          <w:t>http://www.cnblogs.com/zhaoyanjun/p/5659811.html</w:t>
-        </w:r>
-      </w:hyperlink>
+      <w:r>
+        <w:fldChar w:fldCharType="begin"/>
+      </w:r>
+      <w:r>
+        <w:instrText xml:space="preserve"> HYPERLINK "http://www.cnblogs.com/zhaoyanjun/p/5659811.html" </w:instrText>
+      </w:r>
+      <w:r>
+        <w:fldChar w:fldCharType="separate"/>
+      </w:r>
+      <w:r>
+        <w:rPr>
+          <w:rStyle w:val="a3"/>
+        </w:rPr>
+        <w:t>http://www.cnblogs.com/zhaoyanjun/p/5659811.html</w:t>
+      </w:r>
+      <w:r>
+        <w:rPr>
+          <w:rStyle w:val="a3"/>
+        </w:rPr>
+        <w:fldChar w:fldCharType="end"/>
+      </w:r>
     </w:p>
     <w:p>
       <w:pPr>
@@ -24,7 +37,7 @@
           <w:szCs w:val="21"/>
         </w:rPr>
       </w:pPr>
-      <w:hyperlink r:id="rId5" w:history="1">
+      <w:hyperlink r:id="rId4" w:history="1">
         <w:r>
           <w:rPr>
             <w:rStyle w:val="a3"/>
@@ -71,6 +84,7 @@
         </w:rPr>
         <w:t>枚举（</w:t>
       </w:r>
+      <w:proofErr w:type="spellStart"/>
       <w:r>
         <w:rPr>
           <w:rStyle w:val="a4"/>
@@ -83,6 +97,7 @@
         </w:rPr>
         <w:t>enum</w:t>
       </w:r>
+      <w:proofErr w:type="spellEnd"/>
       <w:r>
         <w:rPr>
           <w:rStyle w:val="a4"/>
@@ -243,7 +258,29 @@
           <w:sz w:val="20"/>
           <w:szCs w:val="20"/>
         </w:rPr>
-        <w:t>public static fianl....</w:t>
+        <w:t xml:space="preserve">public static </w:t>
+      </w:r>
+      <w:proofErr w:type="spellStart"/>
+      <w:r>
+        <w:rPr>
+          <w:rStyle w:val="a4"/>
+          <w:rFonts w:ascii="Verdana" w:hAnsi="Verdana"/>
+          <w:color w:val="000000"/>
+          <w:sz w:val="20"/>
+          <w:szCs w:val="20"/>
+        </w:rPr>
+        <w:t>fianl</w:t>
+      </w:r>
+      <w:proofErr w:type="spellEnd"/>
+      <w:r>
+        <w:rPr>
+          <w:rStyle w:val="a4"/>
+          <w:rFonts w:ascii="Verdana" w:hAnsi="Verdana"/>
+          <w:color w:val="000000"/>
+          <w:sz w:val="20"/>
+          <w:szCs w:val="20"/>
+        </w:rPr>
+        <w:t>....</w:t>
       </w:r>
       <w:r>
         <w:rPr>
@@ -454,6 +491,7 @@
               </w:rPr>
               <w:t> </w:t>
             </w:r>
+            <w:proofErr w:type="spellStart"/>
             <w:r>
               <w:rPr>
                 <w:rStyle w:val="HTML"/>
@@ -462,6 +500,7 @@
               </w:rPr>
               <w:t>enum</w:t>
             </w:r>
+            <w:proofErr w:type="spellEnd"/>
             <w:r>
               <w:rPr>
                 <w:sz w:val="28"/>
@@ -809,25 +848,67 @@
               <w:rPr>
                 <w:rStyle w:val="HTML"/>
               </w:rPr>
-              <w:t>main(String[] args) {</w:t>
-            </w:r>
-          </w:p>
-          <w:p>
-            <w:r>
-              <w:t> </w:t>
-            </w:r>
-          </w:p>
-          <w:p>
-            <w:r>
-              <w:t> </w:t>
-            </w:r>
-          </w:p>
-          <w:p>
-            <w:r>
-              <w:rPr>
-                <w:rStyle w:val="HTML"/>
-              </w:rPr>
-              <w:t>        System.out.println( isRed(</w:t>
+              <w:t xml:space="preserve">main(String[] </w:t>
+            </w:r>
+            <w:proofErr w:type="spellStart"/>
+            <w:r>
+              <w:rPr>
+                <w:rStyle w:val="HTML"/>
+              </w:rPr>
+              <w:t>args</w:t>
+            </w:r>
+            <w:proofErr w:type="spellEnd"/>
+            <w:r>
+              <w:rPr>
+                <w:rStyle w:val="HTML"/>
+              </w:rPr>
+              <w:t>) {</w:t>
+            </w:r>
+          </w:p>
+          <w:p>
+            <w:r>
+              <w:t> </w:t>
+            </w:r>
+          </w:p>
+          <w:p>
+            <w:r>
+              <w:t> </w:t>
+            </w:r>
+          </w:p>
+          <w:p>
+            <w:r>
+              <w:rPr>
+                <w:rStyle w:val="HTML"/>
+              </w:rPr>
+              <w:t>        </w:t>
+            </w:r>
+            <w:proofErr w:type="spellStart"/>
+            <w:r>
+              <w:rPr>
+                <w:rStyle w:val="HTML"/>
+              </w:rPr>
+              <w:t>System.out.println</w:t>
+            </w:r>
+            <w:proofErr w:type="spellEnd"/>
+            <w:r>
+              <w:rPr>
+                <w:rStyle w:val="HTML"/>
+              </w:rPr>
+              <w:t xml:space="preserve">( </w:t>
+            </w:r>
+            <w:proofErr w:type="spellStart"/>
+            <w:r>
+              <w:rPr>
+                <w:rStyle w:val="HTML"/>
+              </w:rPr>
+              <w:t>isRed</w:t>
+            </w:r>
+            <w:proofErr w:type="spellEnd"/>
+            <w:r>
+              <w:rPr>
+                <w:rStyle w:val="HTML"/>
+              </w:rPr>
+              <w:t>(</w:t>
             </w:r>
             <w:r>
               <w:rPr>
@@ -836,6 +917,7 @@
               </w:rPr>
               <w:t xml:space="preserve"> </w:t>
             </w:r>
+            <w:proofErr w:type="spellStart"/>
             <w:r>
               <w:rPr>
                 <w:rStyle w:val="HTML"/>
@@ -844,6 +926,7 @@
               </w:rPr>
               <w:t>Color.BLANK</w:t>
             </w:r>
+            <w:proofErr w:type="spellEnd"/>
             <w:r>
               <w:rPr>
                 <w:rStyle w:val="HTML"/>
@@ -863,7 +946,49 @@
               <w:rPr>
                 <w:rStyle w:val="HTML"/>
               </w:rPr>
-              <w:t>        System.out.println( isRed( Color.RED ) ) ;    //结果： true</w:t>
+              <w:t>        </w:t>
+            </w:r>
+            <w:proofErr w:type="spellStart"/>
+            <w:r>
+              <w:rPr>
+                <w:rStyle w:val="HTML"/>
+              </w:rPr>
+              <w:t>System.out.println</w:t>
+            </w:r>
+            <w:proofErr w:type="spellEnd"/>
+            <w:r>
+              <w:rPr>
+                <w:rStyle w:val="HTML"/>
+              </w:rPr>
+              <w:t xml:space="preserve">( </w:t>
+            </w:r>
+            <w:proofErr w:type="spellStart"/>
+            <w:r>
+              <w:rPr>
+                <w:rStyle w:val="HTML"/>
+              </w:rPr>
+              <w:t>isRed</w:t>
+            </w:r>
+            <w:proofErr w:type="spellEnd"/>
+            <w:r>
+              <w:rPr>
+                <w:rStyle w:val="HTML"/>
+              </w:rPr>
+              <w:t xml:space="preserve">( </w:t>
+            </w:r>
+            <w:proofErr w:type="spellStart"/>
+            <w:r>
+              <w:rPr>
+                <w:rStyle w:val="HTML"/>
+              </w:rPr>
+              <w:t>Color.RED</w:t>
+            </w:r>
+            <w:proofErr w:type="spellEnd"/>
+            <w:r>
+              <w:rPr>
+                <w:rStyle w:val="HTML"/>
+              </w:rPr>
+              <w:t xml:space="preserve"> ) ) ;    //结果： true</w:t>
             </w:r>
           </w:p>
           <w:p>
@@ -899,11 +1024,47 @@
             <w:r>
               <w:t> </w:t>
             </w:r>
-            <w:r>
-              <w:rPr>
-                <w:rStyle w:val="HTML"/>
-              </w:rPr>
-              <w:t>boolean isRed( Color color ){</w:t>
+            <w:proofErr w:type="spellStart"/>
+            <w:r>
+              <w:rPr>
+                <w:rStyle w:val="HTML"/>
+              </w:rPr>
+              <w:t>boolean</w:t>
+            </w:r>
+            <w:proofErr w:type="spellEnd"/>
+            <w:r>
+              <w:rPr>
+                <w:rStyle w:val="HTML"/>
+              </w:rPr>
+              <w:t xml:space="preserve"> </w:t>
+            </w:r>
+            <w:proofErr w:type="spellStart"/>
+            <w:r>
+              <w:rPr>
+                <w:rStyle w:val="HTML"/>
+              </w:rPr>
+              <w:t>isRed</w:t>
+            </w:r>
+            <w:proofErr w:type="spellEnd"/>
+            <w:r>
+              <w:rPr>
+                <w:rStyle w:val="HTML"/>
+              </w:rPr>
+              <w:t xml:space="preserve">( Color </w:t>
+            </w:r>
+            <w:proofErr w:type="spellStart"/>
+            <w:r>
+              <w:rPr>
+                <w:rStyle w:val="HTML"/>
+              </w:rPr>
+              <w:t>color</w:t>
+            </w:r>
+            <w:proofErr w:type="spellEnd"/>
+            <w:r>
+              <w:rPr>
+                <w:rStyle w:val="HTML"/>
+              </w:rPr>
+              <w:t xml:space="preserve"> ){</w:t>
             </w:r>
           </w:p>
           <w:p>
@@ -920,7 +1081,21 @@
               <w:rPr>
                 <w:rStyle w:val="HTML"/>
               </w:rPr>
-              <w:t>( Color.RED.equals( color )) {</w:t>
+              <w:t xml:space="preserve">( </w:t>
+            </w:r>
+            <w:proofErr w:type="spellStart"/>
+            <w:r>
+              <w:rPr>
+                <w:rStyle w:val="HTML"/>
+              </w:rPr>
+              <w:t>Color.RED.equals</w:t>
+            </w:r>
+            <w:proofErr w:type="spellEnd"/>
+            <w:r>
+              <w:rPr>
+                <w:rStyle w:val="HTML"/>
+              </w:rPr>
+              <w:t>( color )) {</w:t>
             </w:r>
           </w:p>
           <w:p>
@@ -1316,20 +1491,62 @@
               <w:rPr>
                 <w:rStyle w:val="HTML"/>
               </w:rPr>
-              <w:t>main(String[] args) {</w:t>
-            </w:r>
-          </w:p>
-          <w:p>
-            <w:r>
-              <w:t> </w:t>
-            </w:r>
-          </w:p>
-          <w:p>
-            <w:r>
-              <w:rPr>
-                <w:rStyle w:val="HTML"/>
-              </w:rPr>
-              <w:t>        showColor( Color.RED );</w:t>
+              <w:t xml:space="preserve">main(String[] </w:t>
+            </w:r>
+            <w:proofErr w:type="spellStart"/>
+            <w:r>
+              <w:rPr>
+                <w:rStyle w:val="HTML"/>
+              </w:rPr>
+              <w:t>args</w:t>
+            </w:r>
+            <w:proofErr w:type="spellEnd"/>
+            <w:r>
+              <w:rPr>
+                <w:rStyle w:val="HTML"/>
+              </w:rPr>
+              <w:t>) {</w:t>
+            </w:r>
+          </w:p>
+          <w:p>
+            <w:r>
+              <w:t> </w:t>
+            </w:r>
+          </w:p>
+          <w:p>
+            <w:r>
+              <w:rPr>
+                <w:rStyle w:val="HTML"/>
+              </w:rPr>
+              <w:t>        </w:t>
+            </w:r>
+            <w:proofErr w:type="spellStart"/>
+            <w:r>
+              <w:rPr>
+                <w:rStyle w:val="HTML"/>
+              </w:rPr>
+              <w:t>showColor</w:t>
+            </w:r>
+            <w:proofErr w:type="spellEnd"/>
+            <w:r>
+              <w:rPr>
+                <w:rStyle w:val="HTML"/>
+              </w:rPr>
+              <w:t xml:space="preserve">( </w:t>
+            </w:r>
+            <w:proofErr w:type="spellStart"/>
+            <w:r>
+              <w:rPr>
+                <w:rStyle w:val="HTML"/>
+              </w:rPr>
+              <w:t>Color.RED</w:t>
+            </w:r>
+            <w:proofErr w:type="spellEnd"/>
+            <w:r>
+              <w:rPr>
+                <w:rStyle w:val="HTML"/>
+              </w:rPr>
+              <w:t xml:space="preserve"> );</w:t>
             </w:r>
           </w:p>
           <w:p>
@@ -1369,11 +1586,19 @@
             <w:r>
               <w:t> </w:t>
             </w:r>
-            <w:r>
-              <w:rPr>
-                <w:rStyle w:val="HTML"/>
-              </w:rPr>
-              <w:t>showColor(Color color){</w:t>
+            <w:proofErr w:type="spellStart"/>
+            <w:r>
+              <w:rPr>
+                <w:rStyle w:val="HTML"/>
+              </w:rPr>
+              <w:t>showColor</w:t>
+            </w:r>
+            <w:proofErr w:type="spellEnd"/>
+            <w:r>
+              <w:rPr>
+                <w:rStyle w:val="HTML"/>
+              </w:rPr>
+              <w:t>(Color color){</w:t>
             </w:r>
           </w:p>
           <w:p>
@@ -1415,7 +1640,21 @@
               <w:rPr>
                 <w:rStyle w:val="HTML"/>
               </w:rPr>
-              <w:t>            System.out.println( color );</w:t>
+              <w:t>            </w:t>
+            </w:r>
+            <w:proofErr w:type="spellStart"/>
+            <w:r>
+              <w:rPr>
+                <w:rStyle w:val="HTML"/>
+              </w:rPr>
+              <w:t>System.out.println</w:t>
+            </w:r>
+            <w:proofErr w:type="spellEnd"/>
+            <w:r>
+              <w:rPr>
+                <w:rStyle w:val="HTML"/>
+              </w:rPr>
+              <w:t>( color );</w:t>
             </w:r>
           </w:p>
           <w:p>
@@ -1448,7 +1687,21 @@
               <w:rPr>
                 <w:rStyle w:val="HTML"/>
               </w:rPr>
-              <w:t>            System.out.println( color );</w:t>
+              <w:t>            </w:t>
+            </w:r>
+            <w:proofErr w:type="spellStart"/>
+            <w:r>
+              <w:rPr>
+                <w:rStyle w:val="HTML"/>
+              </w:rPr>
+              <w:t>System.out.println</w:t>
+            </w:r>
+            <w:proofErr w:type="spellEnd"/>
+            <w:r>
+              <w:rPr>
+                <w:rStyle w:val="HTML"/>
+              </w:rPr>
+              <w:t>( color );</w:t>
             </w:r>
           </w:p>
           <w:p>
@@ -1472,7 +1725,21 @@
               <w:rPr>
                 <w:rStyle w:val="HTML"/>
               </w:rPr>
-              <w:t>            System.out.println( color );</w:t>
+              <w:t>            </w:t>
+            </w:r>
+            <w:proofErr w:type="spellStart"/>
+            <w:r>
+              <w:rPr>
+                <w:rStyle w:val="HTML"/>
+              </w:rPr>
+              <w:t>System.out.println</w:t>
+            </w:r>
+            <w:proofErr w:type="spellEnd"/>
+            <w:r>
+              <w:rPr>
+                <w:rStyle w:val="HTML"/>
+              </w:rPr>
+              <w:t>( color );</w:t>
             </w:r>
           </w:p>
           <w:p>
@@ -2002,12 +2269,14 @@
             <w:r>
               <w:t> </w:t>
             </w:r>
+            <w:proofErr w:type="spellStart"/>
             <w:r>
               <w:rPr>
                 <w:rStyle w:val="HTML"/>
               </w:rPr>
               <w:t>enum</w:t>
             </w:r>
+            <w:proofErr w:type="spellEnd"/>
             <w:r>
               <w:t> </w:t>
             </w:r>
@@ -2099,12 +2368,14 @@
             <w:r>
               <w:t> </w:t>
             </w:r>
+            <w:proofErr w:type="spellStart"/>
             <w:r>
               <w:rPr>
                 <w:rStyle w:val="HTML"/>
               </w:rPr>
               <w:t>int</w:t>
             </w:r>
+            <w:proofErr w:type="spellEnd"/>
             <w:r>
               <w:t> </w:t>
             </w:r>
@@ -2163,19 +2434,28 @@
                 <w:rStyle w:val="HTML"/>
                 <w:highlight w:val="yellow"/>
               </w:rPr>
-              <w:t>olor( String name , int</w:t>
-            </w:r>
-            <w:r>
-              <w:rPr>
+              <w:t>olor( String name , </w:t>
+            </w:r>
+            <w:proofErr w:type="spellStart"/>
+            <w:r>
+              <w:rPr>
+                <w:rStyle w:val="HTML"/>
                 <w:highlight w:val="yellow"/>
               </w:rPr>
-              <w:t> </w:t>
-            </w:r>
-            <w:r>
-              <w:rPr>
-                <w:rStyle w:val="HTML"/>
+              <w:t>int</w:t>
+            </w:r>
+            <w:proofErr w:type="spellEnd"/>
+            <w:r>
+              <w:rPr>
                 <w:highlight w:val="yellow"/>
               </w:rPr>
+              <w:t> </w:t>
+            </w:r>
+            <w:r>
+              <w:rPr>
+                <w:rStyle w:val="HTML"/>
+                <w:highlight w:val="yellow"/>
+              </w:rPr>
               <w:t>index ){</w:t>
             </w:r>
           </w:p>
@@ -2204,15 +2484,31 @@
                 <w:rStyle w:val="HTML"/>
                 <w:highlight w:val="yellow"/>
               </w:rPr>
-              <w:t>        this.index = index ;</w:t>
-            </w:r>
-          </w:p>
-          <w:p>
+              <w:t>        </w:t>
+            </w:r>
+            <w:proofErr w:type="spellStart"/>
             <w:r>
               <w:rPr>
                 <w:rStyle w:val="HTML"/>
                 <w:highlight w:val="yellow"/>
               </w:rPr>
+              <w:t>this.index</w:t>
+            </w:r>
+            <w:proofErr w:type="spellEnd"/>
+            <w:r>
+              <w:rPr>
+                <w:rStyle w:val="HTML"/>
+                <w:highlight w:val="yellow"/>
+              </w:rPr>
+              <w:t xml:space="preserve"> = index ;</w:t>
+            </w:r>
+          </w:p>
+          <w:p>
+            <w:r>
+              <w:rPr>
+                <w:rStyle w:val="HTML"/>
+                <w:highlight w:val="yellow"/>
+              </w:rPr>
               <w:t>    }</w:t>
             </w:r>
           </w:p>
@@ -2241,7 +2537,21 @@
               <w:rPr>
                 <w:rStyle w:val="HTML"/>
               </w:rPr>
-              <w:t>String getName() {</w:t>
+              <w:t xml:space="preserve">String </w:t>
+            </w:r>
+            <w:proofErr w:type="spellStart"/>
+            <w:r>
+              <w:rPr>
+                <w:rStyle w:val="HTML"/>
+              </w:rPr>
+              <w:t>getName</w:t>
+            </w:r>
+            <w:proofErr w:type="spellEnd"/>
+            <w:r>
+              <w:rPr>
+                <w:rStyle w:val="HTML"/>
+              </w:rPr>
+              <w:t>() {</w:t>
             </w:r>
           </w:p>
           <w:p>
@@ -2288,11 +2598,19 @@
             <w:r>
               <w:t> </w:t>
             </w:r>
-            <w:r>
-              <w:rPr>
-                <w:rStyle w:val="HTML"/>
-              </w:rPr>
-              <w:t>setName(String name) {</w:t>
+            <w:proofErr w:type="spellStart"/>
+            <w:r>
+              <w:rPr>
+                <w:rStyle w:val="HTML"/>
+              </w:rPr>
+              <w:t>setName</w:t>
+            </w:r>
+            <w:proofErr w:type="spellEnd"/>
+            <w:r>
+              <w:rPr>
+                <w:rStyle w:val="HTML"/>
+              </w:rPr>
+              <w:t>(String name) {</w:t>
             </w:r>
           </w:p>
           <w:p>
@@ -2321,20 +2639,30 @@
             <w:r>
               <w:t> </w:t>
             </w:r>
+            <w:proofErr w:type="spellStart"/>
             <w:r>
               <w:rPr>
                 <w:rStyle w:val="HTML"/>
               </w:rPr>
               <w:t>int</w:t>
             </w:r>
-            <w:r>
-              <w:t> </w:t>
-            </w:r>
-            <w:r>
-              <w:rPr>
-                <w:rStyle w:val="HTML"/>
-              </w:rPr>
-              <w:t>getIndex() {</w:t>
+            <w:proofErr w:type="spellEnd"/>
+            <w:r>
+              <w:t> </w:t>
+            </w:r>
+            <w:proofErr w:type="spellStart"/>
+            <w:r>
+              <w:rPr>
+                <w:rStyle w:val="HTML"/>
+              </w:rPr>
+              <w:t>getIndex</w:t>
+            </w:r>
+            <w:proofErr w:type="spellEnd"/>
+            <w:r>
+              <w:rPr>
+                <w:rStyle w:val="HTML"/>
+              </w:rPr>
+              <w:t>() {</w:t>
             </w:r>
           </w:p>
           <w:p>
@@ -2381,12 +2709,28 @@
             <w:r>
               <w:t> </w:t>
             </w:r>
-            <w:r>
-              <w:rPr>
-                <w:rStyle w:val="HTML"/>
-              </w:rPr>
-              <w:t>setIndex(int</w:t>
-            </w:r>
+            <w:proofErr w:type="spellStart"/>
+            <w:r>
+              <w:rPr>
+                <w:rStyle w:val="HTML"/>
+              </w:rPr>
+              <w:t>setIndex</w:t>
+            </w:r>
+            <w:proofErr w:type="spellEnd"/>
+            <w:r>
+              <w:rPr>
+                <w:rStyle w:val="HTML"/>
+              </w:rPr>
+              <w:t>(</w:t>
+            </w:r>
+            <w:proofErr w:type="spellStart"/>
+            <w:r>
+              <w:rPr>
+                <w:rStyle w:val="HTML"/>
+              </w:rPr>
+              <w:t>int</w:t>
+            </w:r>
+            <w:proofErr w:type="spellEnd"/>
             <w:r>
               <w:t> </w:t>
             </w:r>
@@ -2402,7 +2746,21 @@
               <w:rPr>
                 <w:rStyle w:val="HTML"/>
               </w:rPr>
-              <w:t>        this.index = index;</w:t>
+              <w:t>        </w:t>
+            </w:r>
+            <w:proofErr w:type="spellStart"/>
+            <w:r>
+              <w:rPr>
+                <w:rStyle w:val="HTML"/>
+              </w:rPr>
+              <w:t>this.index</w:t>
+            </w:r>
+            <w:proofErr w:type="spellEnd"/>
+            <w:r>
+              <w:rPr>
+                <w:rStyle w:val="HTML"/>
+              </w:rPr>
+              <w:t xml:space="preserve"> = index;</w:t>
             </w:r>
           </w:p>
           <w:p>
@@ -2689,7 +3047,21 @@
               <w:rPr>
                 <w:rStyle w:val="HTML"/>
               </w:rPr>
-              <w:t>main(String[] args) {</w:t>
+              <w:t xml:space="preserve">main(String[] </w:t>
+            </w:r>
+            <w:proofErr w:type="spellStart"/>
+            <w:r>
+              <w:rPr>
+                <w:rStyle w:val="HTML"/>
+              </w:rPr>
+              <w:t>args</w:t>
+            </w:r>
+            <w:proofErr w:type="spellEnd"/>
+            <w:r>
+              <w:rPr>
+                <w:rStyle w:val="HTML"/>
+              </w:rPr>
+              <w:t>) {</w:t>
             </w:r>
           </w:p>
           <w:p>
@@ -2710,7 +3082,21 @@
               <w:rPr>
                 <w:rStyle w:val="HTML"/>
               </w:rPr>
-              <w:t>        System.out.println(</w:t>
+              <w:t>        </w:t>
+            </w:r>
+            <w:proofErr w:type="spellStart"/>
+            <w:r>
+              <w:rPr>
+                <w:rStyle w:val="HTML"/>
+              </w:rPr>
+              <w:t>System.out.println</w:t>
+            </w:r>
+            <w:proofErr w:type="spellEnd"/>
+            <w:r>
+              <w:rPr>
+                <w:rStyle w:val="HTML"/>
+              </w:rPr>
+              <w:t>(</w:t>
             </w:r>
             <w:r>
               <w:rPr>
@@ -2719,18 +3105,28 @@
               </w:rPr>
               <w:t xml:space="preserve"> </w:t>
             </w:r>
+            <w:proofErr w:type="spellStart"/>
             <w:r>
               <w:rPr>
                 <w:rStyle w:val="HTML"/>
                 <w:sz w:val="28"/>
                 <w:highlight w:val="yellow"/>
               </w:rPr>
-              <w:t>Color.RED.getName()</w:t>
-            </w:r>
+              <w:t>Color.RED.getName</w:t>
+            </w:r>
+            <w:proofErr w:type="spellEnd"/>
             <w:r>
               <w:rPr>
                 <w:rStyle w:val="HTML"/>
                 <w:sz w:val="28"/>
+                <w:highlight w:val="yellow"/>
+              </w:rPr>
+              <w:t>()</w:t>
+            </w:r>
+            <w:r>
+              <w:rPr>
+                <w:rStyle w:val="HTML"/>
+                <w:sz w:val="28"/>
               </w:rPr>
               <w:t xml:space="preserve"> </w:t>
             </w:r>
@@ -2747,7 +3143,21 @@
                 <w:rStyle w:val="HTML"/>
               </w:rPr>
               <w:lastRenderedPageBreak/>
-              <w:t>        System.out.println(</w:t>
+              <w:t>        </w:t>
+            </w:r>
+            <w:proofErr w:type="spellStart"/>
+            <w:r>
+              <w:rPr>
+                <w:rStyle w:val="HTML"/>
+              </w:rPr>
+              <w:t>System.out.println</w:t>
+            </w:r>
+            <w:proofErr w:type="spellEnd"/>
+            <w:r>
+              <w:rPr>
+                <w:rStyle w:val="HTML"/>
+              </w:rPr>
+              <w:t>(</w:t>
             </w:r>
             <w:r>
               <w:rPr>
@@ -2756,48 +3166,82 @@
               </w:rPr>
               <w:t xml:space="preserve"> </w:t>
             </w:r>
+            <w:proofErr w:type="spellStart"/>
             <w:r>
               <w:rPr>
                 <w:rStyle w:val="HTML"/>
                 <w:sz w:val="32"/>
                 <w:highlight w:val="yellow"/>
               </w:rPr>
-              <w:t>Color.RED.getIndex() )</w:t>
-            </w:r>
-            <w:r>
-              <w:rPr>
-                <w:rStyle w:val="HTML"/>
-              </w:rPr>
-              <w:t>;</w:t>
-            </w:r>
-          </w:p>
-          <w:p>
-            <w:r>
-              <w:t> </w:t>
-            </w:r>
-          </w:p>
-          <w:p>
-            <w:r>
-              <w:rPr>
-                <w:rStyle w:val="HTML"/>
-              </w:rPr>
-              <w:t>        //遍历所有的枚举</w:t>
-            </w:r>
-          </w:p>
-          <w:p>
-            <w:r>
-              <w:rPr>
-                <w:rStyle w:val="HTML"/>
-              </w:rPr>
-              <w:t xml:space="preserve">        for( Color color : </w:t>
-            </w:r>
+              <w:t>Color.RED.getIndex</w:t>
+            </w:r>
+            <w:proofErr w:type="spellEnd"/>
             <w:r>
               <w:rPr>
                 <w:rStyle w:val="HTML"/>
                 <w:sz w:val="32"/>
                 <w:highlight w:val="yellow"/>
               </w:rPr>
-              <w:t>Color.values()</w:t>
+              <w:t>() )</w:t>
+            </w:r>
+            <w:r>
+              <w:rPr>
+                <w:rStyle w:val="HTML"/>
+              </w:rPr>
+              <w:t>;</w:t>
+            </w:r>
+          </w:p>
+          <w:p>
+            <w:r>
+              <w:t> </w:t>
+            </w:r>
+          </w:p>
+          <w:p>
+            <w:r>
+              <w:rPr>
+                <w:rStyle w:val="HTML"/>
+              </w:rPr>
+              <w:t>        //遍历所有的枚举</w:t>
+            </w:r>
+          </w:p>
+          <w:p>
+            <w:r>
+              <w:rPr>
+                <w:rStyle w:val="HTML"/>
+              </w:rPr>
+              <w:t xml:space="preserve">        for( Color </w:t>
+            </w:r>
+            <w:proofErr w:type="spellStart"/>
+            <w:r>
+              <w:rPr>
+                <w:rStyle w:val="HTML"/>
+              </w:rPr>
+              <w:t>color</w:t>
+            </w:r>
+            <w:proofErr w:type="spellEnd"/>
+            <w:r>
+              <w:rPr>
+                <w:rStyle w:val="HTML"/>
+              </w:rPr>
+              <w:t xml:space="preserve"> : </w:t>
+            </w:r>
+            <w:proofErr w:type="spellStart"/>
+            <w:r>
+              <w:rPr>
+                <w:rStyle w:val="HTML"/>
+                <w:sz w:val="32"/>
+                <w:highlight w:val="yellow"/>
+              </w:rPr>
+              <w:t>Color.values</w:t>
+            </w:r>
+            <w:proofErr w:type="spellEnd"/>
+            <w:r>
+              <w:rPr>
+                <w:rStyle w:val="HTML"/>
+                <w:sz w:val="32"/>
+                <w:highlight w:val="yellow"/>
+              </w:rPr>
+              <w:t>()</w:t>
             </w:r>
             <w:r>
               <w:rPr>
@@ -2811,25 +3255,67 @@
               <w:rPr>
                 <w:rStyle w:val="HTML"/>
               </w:rPr>
-              <w:t>            System.out.println( color + "  name: "</w:t>
-            </w:r>
-            <w:r>
-              <w:t> </w:t>
-            </w:r>
-            <w:r>
-              <w:rPr>
-                <w:rStyle w:val="HTML"/>
-              </w:rPr>
-              <w:t>+ color.getName() + "  index: "</w:t>
-            </w:r>
-            <w:r>
-              <w:t> </w:t>
-            </w:r>
-            <w:r>
-              <w:rPr>
-                <w:rStyle w:val="HTML"/>
-              </w:rPr>
-              <w:t>+ color.getIndex() );</w:t>
+              <w:t>            </w:t>
+            </w:r>
+            <w:proofErr w:type="spellStart"/>
+            <w:r>
+              <w:rPr>
+                <w:rStyle w:val="HTML"/>
+              </w:rPr>
+              <w:t>System.out.println</w:t>
+            </w:r>
+            <w:proofErr w:type="spellEnd"/>
+            <w:r>
+              <w:rPr>
+                <w:rStyle w:val="HTML"/>
+              </w:rPr>
+              <w:t>( color + "  name: "</w:t>
+            </w:r>
+            <w:r>
+              <w:t> </w:t>
+            </w:r>
+            <w:r>
+              <w:rPr>
+                <w:rStyle w:val="HTML"/>
+              </w:rPr>
+              <w:t xml:space="preserve">+ </w:t>
+            </w:r>
+            <w:proofErr w:type="spellStart"/>
+            <w:r>
+              <w:rPr>
+                <w:rStyle w:val="HTML"/>
+              </w:rPr>
+              <w:t>color.getName</w:t>
+            </w:r>
+            <w:proofErr w:type="spellEnd"/>
+            <w:r>
+              <w:rPr>
+                <w:rStyle w:val="HTML"/>
+              </w:rPr>
+              <w:t>() + "  index: "</w:t>
+            </w:r>
+            <w:r>
+              <w:t> </w:t>
+            </w:r>
+            <w:r>
+              <w:rPr>
+                <w:rStyle w:val="HTML"/>
+              </w:rPr>
+              <w:t xml:space="preserve">+ </w:t>
+            </w:r>
+            <w:proofErr w:type="spellStart"/>
+            <w:r>
+              <w:rPr>
+                <w:rStyle w:val="HTML"/>
+              </w:rPr>
+              <w:t>color.getIndex</w:t>
+            </w:r>
+            <w:proofErr w:type="spellEnd"/>
+            <w:r>
+              <w:rPr>
+                <w:rStyle w:val="HTML"/>
+              </w:rPr>
+              <w:t>() );</w:t>
             </w:r>
           </w:p>
           <w:p>
@@ -3069,8 +3555,6 @@
         </w:rPr>
         <w:t>总结：</w:t>
       </w:r>
-      <w:bookmarkStart w:id="0" w:name="_GoBack"/>
-      <w:bookmarkEnd w:id="0"/>
     </w:p>
     <w:p>
       <w:pPr>
@@ -3110,7 +3594,23 @@
           <w:rFonts w:ascii="Verdana" w:hAnsi="Verdana"/>
           <w:color w:val="000000"/>
         </w:rPr>
-        <w:t>最基本的编程手段来解决需要用到枚举的地方。枚举屏蔽了枚举值的类型信息，不像在用</w:t>
+        <w:t>最基本的编程手段来解决需要用到枚举的地方。枚举屏蔽了</w:t>
+      </w:r>
+      <w:proofErr w:type="gramStart"/>
+      <w:r>
+        <w:rPr>
+          <w:rFonts w:ascii="Verdana" w:hAnsi="Verdana"/>
+          <w:color w:val="000000"/>
+        </w:rPr>
+        <w:t>枚举值</w:t>
+      </w:r>
+      <w:proofErr w:type="gramEnd"/>
+      <w:r>
+        <w:rPr>
+          <w:rFonts w:ascii="Verdana" w:hAnsi="Verdana"/>
+          <w:color w:val="000000"/>
+        </w:rPr>
+        <w:t>的类型信息，不像在用</w:t>
       </w:r>
       <w:r>
         <w:rPr>
@@ -3124,7 +3624,23 @@
           <w:rFonts w:ascii="Verdana" w:hAnsi="Verdana"/>
           <w:color w:val="000000"/>
         </w:rPr>
-        <w:t>定义变量必须指定类型。枚举是用来构建常量数据结构的模板，这个模板可扩展。枚举的使用增强了程序的健壮性，比如在引用一个不存在的枚举值的时候，编译器会报错。枚举的更多用法还需要在开发中去研究创造，</w:t>
+        <w:t>定义变量必须指定类型。枚举是用来构建常量数据结构的模板，这个模板可扩展。枚举的使用增强了程序的健壮性，比如在引用一个不存在的</w:t>
+      </w:r>
+      <w:proofErr w:type="gramStart"/>
+      <w:r>
+        <w:rPr>
+          <w:rFonts w:ascii="Verdana" w:hAnsi="Verdana"/>
+          <w:color w:val="000000"/>
+        </w:rPr>
+        <w:t>枚举值</w:t>
+      </w:r>
+      <w:proofErr w:type="gramEnd"/>
+      <w:r>
+        <w:rPr>
+          <w:rFonts w:ascii="Verdana" w:hAnsi="Verdana"/>
+          <w:color w:val="000000"/>
+        </w:rPr>
+        <w:t>的时候，编译器会报错。枚举的更多用法还需要在开发中去研究创造，</w:t>
       </w:r>
       <w:r>
         <w:rPr>
@@ -3225,6 +3741,42 @@
       </w:r>
     </w:p>
     <w:p/>
+    <w:p>
+      <w:pPr>
+        <w:pStyle w:val="1"/>
+        <w:rPr>
+          <w:rFonts w:hint="eastAsia"/>
+        </w:rPr>
+      </w:pPr>
+      <w:r>
+        <w:rPr>
+          <w:rFonts w:hint="eastAsia"/>
+        </w:rPr>
+        <w:t>二．关于枚举类，可以参考</w:t>
+      </w:r>
+      <w:proofErr w:type="spellStart"/>
+      <w:r>
+        <w:rPr>
+          <w:rFonts w:hint="eastAsia"/>
+        </w:rPr>
+        <w:t>ddkj</w:t>
+      </w:r>
+      <w:proofErr w:type="spellEnd"/>
+      <w:r>
+        <w:rPr>
+          <w:rFonts w:hint="eastAsia"/>
+        </w:rPr>
+        <w:t>，项目规范</w:t>
+      </w:r>
+      <w:r>
+        <w:rPr>
+          <w:rFonts w:hint="eastAsia"/>
+        </w:rPr>
+        <w:t>重点</w:t>
+      </w:r>
+      <w:bookmarkStart w:id="0" w:name="_GoBack"/>
+      <w:bookmarkEnd w:id="0"/>
+    </w:p>
     <w:sectPr>
       <w:pgSz w:w="11906" w:h="16838"/>
       <w:pgMar w:top="1440" w:right="1800" w:bottom="1440" w:left="1800" w:header="851" w:footer="992" w:gutter="0"/>
@@ -3236,7 +3788,7 @@
 </file>
 
 <file path=word/styles.xml><?xml version="1.0" encoding="utf-8"?>
-<w:styles xmlns:mc="http://schemas.openxmlformats.org/markup-compatibility/2006" xmlns:r="http://schemas.openxmlformats.org/officeDocument/2006/relationships" xmlns:w="http://schemas.openxmlformats.org/wordprocessingml/2006/main" xmlns:w14="http://schemas.microsoft.com/office/word/2010/wordml" xmlns:w15="http://schemas.microsoft.com/office/word/2012/wordml" mc:Ignorable="w14 w15">
+<w:styles xmlns:mc="http://schemas.openxmlformats.org/markup-compatibility/2006" xmlns:r="http://schemas.openxmlformats.org/officeDocument/2006/relationships" xmlns:w="http://schemas.openxmlformats.org/wordprocessingml/2006/main" xmlns:w14="http://schemas.microsoft.com/office/word/2010/wordml" xmlns:w15="http://schemas.microsoft.com/office/word/2012/wordml" xmlns:w16se="http://schemas.microsoft.com/office/word/2015/wordml/symex" mc:Ignorable="w14 w15 w16se">
   <w:docDefaults>
     <w:rPrDefault>
       <w:rPr>
@@ -3633,7 +4185,7 @@
   <w:style w:type="paragraph" w:styleId="1">
     <w:name w:val="heading 1"/>
     <w:basedOn w:val="a"/>
-    <w:link w:val="1Char"/>
+    <w:link w:val="10"/>
     <w:uiPriority w:val="9"/>
     <w:qFormat/>
     <w:rsid w:val="00B71EC3"/>
@@ -3656,7 +4208,7 @@
     <w:name w:val="heading 2"/>
     <w:basedOn w:val="a"/>
     <w:next w:val="a"/>
-    <w:link w:val="2Char"/>
+    <w:link w:val="20"/>
     <w:uiPriority w:val="9"/>
     <w:unhideWhenUsed/>
     <w:qFormat/>
@@ -3678,7 +4230,7 @@
   <w:style w:type="paragraph" w:styleId="3">
     <w:name w:val="heading 3"/>
     <w:basedOn w:val="a"/>
-    <w:link w:val="3Char"/>
+    <w:link w:val="30"/>
     <w:uiPriority w:val="9"/>
     <w:qFormat/>
     <w:rsid w:val="00B71EC3"/>
@@ -3735,8 +4287,8 @@
       <w:u w:val="single"/>
     </w:rPr>
   </w:style>
-  <w:style w:type="character" w:customStyle="1" w:styleId="1Char">
-    <w:name w:val="标题 1 Char"/>
+  <w:style w:type="character" w:customStyle="1" w:styleId="10">
+    <w:name w:val="标题 1 字符"/>
     <w:basedOn w:val="a0"/>
     <w:link w:val="1"/>
     <w:uiPriority w:val="9"/>
@@ -3750,8 +4302,8 @@
       <w:szCs w:val="48"/>
     </w:rPr>
   </w:style>
-  <w:style w:type="character" w:customStyle="1" w:styleId="3Char">
-    <w:name w:val="标题 3 Char"/>
+  <w:style w:type="character" w:customStyle="1" w:styleId="30">
+    <w:name w:val="标题 3 字符"/>
     <w:basedOn w:val="a0"/>
     <w:link w:val="3"/>
     <w:uiPriority w:val="9"/>
@@ -3808,8 +4360,8 @@
       <w:szCs w:val="24"/>
     </w:rPr>
   </w:style>
-  <w:style w:type="character" w:customStyle="1" w:styleId="2Char">
-    <w:name w:val="标题 2 Char"/>
+  <w:style w:type="character" w:customStyle="1" w:styleId="20">
+    <w:name w:val="标题 2 字符"/>
     <w:basedOn w:val="a0"/>
     <w:link w:val="2"/>
     <w:uiPriority w:val="9"/>
